--- a/NOLO-Skyworth/Doc/Unity_SDK_V2.0 developer doc.docx
+++ b/NOLO-Skyworth/Doc/Unity_SDK_V2.0 developer doc.docx
@@ -284,8 +284,6 @@
             <w:ind w:left="0" w:leftChars="0" w:right="0" w:rightChars="0" w:firstLine="0" w:firstLineChars="0"/>
             <w:jc w:val="center"/>
           </w:pPr>
-          <w:bookmarkStart w:id="21" w:name="_GoBack"/>
-          <w:bookmarkEnd w:id="21"/>
           <w:r>
             <w:rPr>
               <w:rFonts w:ascii="宋体" w:hAnsi="宋体" w:eastAsia="宋体"/>
@@ -1761,8 +1759,8 @@
           <w:rFonts w:ascii="微软雅黑" w:hAnsi="微软雅黑" w:eastAsia="微软雅黑"/>
         </w:rPr>
       </w:pPr>
-      <w:bookmarkStart w:id="0" w:name="_Toc510190592"/>
-      <w:bookmarkStart w:id="1" w:name="_Toc13374"/>
+      <w:bookmarkStart w:id="0" w:name="_Toc13374"/>
+      <w:bookmarkStart w:id="1" w:name="_Toc510190592"/>
       <w:r>
         <w:rPr>
           <w:rStyle w:val="24"/>
@@ -1780,8 +1778,8 @@
           <w:rFonts w:ascii="微软雅黑" w:hAnsi="微软雅黑" w:eastAsia="微软雅黑"/>
         </w:rPr>
       </w:pPr>
-      <w:bookmarkStart w:id="2" w:name="_Toc510190593"/>
-      <w:bookmarkStart w:id="3" w:name="_Toc550"/>
+      <w:bookmarkStart w:id="2" w:name="_Toc550"/>
+      <w:bookmarkStart w:id="3" w:name="_Toc510190593"/>
       <w:r>
         <w:rPr>
           <w:rStyle w:val="24"/>
@@ -2710,11 +2708,7 @@
           <w:numId w:val="0"/>
         </w:numPr>
         <w:ind w:left="420" w:leftChars="0" w:firstLine="420" w:firstLineChars="0"/>
-        <w:jc w:val="center"/>
-        <w:rPr>
-          <w:rFonts w:hint="eastAsia" w:ascii="微软雅黑" w:hAnsi="微软雅黑" w:eastAsia="微软雅黑"/>
-          <w:lang w:val="en-US" w:eastAsia="zh-CN"/>
-        </w:rPr>
+        <w:jc w:val="both"/>
       </w:pPr>
       <w:r>
         <w:drawing>
@@ -2764,6 +2758,100 @@
       <w:pPr>
         <w:numPr>
           <w:ilvl w:val="0"/>
+          <w:numId w:val="0"/>
+        </w:numPr>
+        <w:ind w:left="420" w:leftChars="0" w:firstLine="420" w:firstLineChars="0"/>
+        <w:jc w:val="both"/>
+        <w:rPr>
+          <w:rFonts w:hint="eastAsia" w:eastAsiaTheme="minorEastAsia"/>
+          <w:lang w:val="en-US" w:eastAsia="zh-CN"/>
+        </w:rPr>
+      </w:pPr>
+      <w:bookmarkStart w:id="21" w:name="_GoBack"/>
+      <w:bookmarkEnd w:id="21"/>
+      <w:r>
+        <w:rPr>
+          <w:rFonts w:hint="eastAsia" w:ascii="微软雅黑" w:hAnsi="微软雅黑" w:eastAsia="微软雅黑"/>
+          <w:lang w:val="en-US" w:eastAsia="zh-CN"/>
+        </w:rPr>
+        <w:t>Or:</w:t>
+      </w:r>
+    </w:p>
+    <w:p>
+      <w:pPr>
+        <w:numPr>
+          <w:ilvl w:val="0"/>
+          <w:numId w:val="0"/>
+        </w:numPr>
+        <w:ind w:left="420" w:leftChars="0" w:firstLine="420" w:firstLineChars="0"/>
+        <w:jc w:val="both"/>
+        <w:rPr>
+          <w:rFonts w:hint="eastAsia" w:eastAsiaTheme="minorEastAsia"/>
+          <w:lang w:val="en-US" w:eastAsia="zh-CN"/>
+        </w:rPr>
+      </w:pPr>
+      <w:r>
+        <w:drawing>
+          <wp:inline distT="0" distB="0" distL="114300" distR="114300">
+            <wp:extent cx="3962400" cy="2346960"/>
+            <wp:effectExtent l="0" t="0" r="0" b="0"/>
+            <wp:docPr id="7" name="图片 7"/>
+            <wp:cNvGraphicFramePr>
+              <a:graphicFrameLocks xmlns:a="http://schemas.openxmlformats.org/drawingml/2006/main" noChangeAspect="1"/>
+            </wp:cNvGraphicFramePr>
+            <a:graphic xmlns:a="http://schemas.openxmlformats.org/drawingml/2006/main">
+              <a:graphicData uri="http://schemas.openxmlformats.org/drawingml/2006/picture">
+                <pic:pic xmlns:pic="http://schemas.openxmlformats.org/drawingml/2006/picture">
+                  <pic:nvPicPr>
+                    <pic:cNvPr id="7" name="图片 7"/>
+                    <pic:cNvPicPr>
+                      <a:picLocks noChangeAspect="1"/>
+                    </pic:cNvPicPr>
+                  </pic:nvPicPr>
+                  <pic:blipFill>
+                    <a:blip r:embed="rId11"/>
+                    <a:stretch>
+                      <a:fillRect/>
+                    </a:stretch>
+                  </pic:blipFill>
+                  <pic:spPr>
+                    <a:xfrm>
+                      <a:off x="0" y="0"/>
+                      <a:ext cx="3962400" cy="2346960"/>
+                    </a:xfrm>
+                    <a:prstGeom prst="rect">
+                      <a:avLst/>
+                    </a:prstGeom>
+                    <a:noFill/>
+                    <a:ln w="9525">
+                      <a:noFill/>
+                    </a:ln>
+                  </pic:spPr>
+                </pic:pic>
+              </a:graphicData>
+            </a:graphic>
+          </wp:inline>
+        </w:drawing>
+      </w:r>
+    </w:p>
+    <w:p>
+      <w:pPr>
+        <w:numPr>
+          <w:ilvl w:val="0"/>
+          <w:numId w:val="0"/>
+        </w:numPr>
+        <w:ind w:left="420" w:leftChars="0" w:firstLine="420" w:firstLineChars="0"/>
+        <w:jc w:val="both"/>
+        <w:rPr>
+          <w:rFonts w:hint="eastAsia"/>
+          <w:lang w:val="en-US" w:eastAsia="zh-CN"/>
+        </w:rPr>
+      </w:pPr>
+    </w:p>
+    <w:p>
+      <w:pPr>
+        <w:numPr>
+          <w:ilvl w:val="0"/>
           <w:numId w:val="2"/>
         </w:numPr>
         <w:ind w:firstLine="420" w:firstLineChars="0"/>
@@ -2812,7 +2900,7 @@
                     </pic:cNvPicPr>
                   </pic:nvPicPr>
                   <pic:blipFill>
-                    <a:blip r:embed="rId11"/>
+                    <a:blip r:embed="rId12"/>
                     <a:stretch>
                       <a:fillRect/>
                     </a:stretch>
@@ -2889,7 +2977,7 @@
                     </pic:cNvPicPr>
                   </pic:nvPicPr>
                   <pic:blipFill>
-                    <a:blip r:embed="rId12"/>
+                    <a:blip r:embed="rId13"/>
                     <a:stretch>
                       <a:fillRect/>
                     </a:stretch>
@@ -7790,7 +7878,7 @@
                     </pic:cNvPicPr>
                   </pic:nvPicPr>
                   <pic:blipFill>
-                    <a:blip r:embed="rId13"/>
+                    <a:blip r:embed="rId14"/>
                     <a:stretch>
                       <a:fillRect/>
                     </a:stretch>

--- a/NOLO-Skyworth/Doc/Unity_SDK_V2.0 developer doc.docx
+++ b/NOLO-Skyworth/Doc/Unity_SDK_V2.0 developer doc.docx
@@ -284,6 +284,8 @@
             <w:ind w:left="0" w:leftChars="0" w:right="0" w:rightChars="0" w:firstLine="0" w:firstLineChars="0"/>
             <w:jc w:val="center"/>
           </w:pPr>
+          <w:bookmarkStart w:id="24" w:name="_GoBack"/>
+          <w:bookmarkEnd w:id="24"/>
           <w:r>
             <w:rPr>
               <w:rFonts w:ascii="宋体" w:hAnsi="宋体" w:eastAsia="宋体"/>
@@ -327,7 +329,7 @@
             <w:rPr>
               <w:rFonts w:ascii="微软雅黑" w:hAnsi="微软雅黑" w:eastAsia="微软雅黑"/>
             </w:rPr>
-            <w:instrText xml:space="preserve"> HYPERLINK \l _Toc13374 </w:instrText>
+            <w:instrText xml:space="preserve"> HYPERLINK \l _Toc11158 </w:instrText>
           </w:r>
           <w:r>
             <w:rPr>
@@ -348,7 +350,7 @@
             <w:fldChar w:fldCharType="begin"/>
           </w:r>
           <w:r>
-            <w:instrText xml:space="preserve"> PAGEREF _Toc13374 </w:instrText>
+            <w:instrText xml:space="preserve"> PAGEREF _Toc11158 </w:instrText>
           </w:r>
           <w:r>
             <w:fldChar w:fldCharType="separate"/>
@@ -387,7 +389,7 @@
               <w:bCs/>
               <w:lang w:val="zh-CN"/>
             </w:rPr>
-            <w:instrText xml:space="preserve"> HYPERLINK \l _Toc550 </w:instrText>
+            <w:instrText xml:space="preserve"> HYPERLINK \l _Toc22677 </w:instrText>
           </w:r>
           <w:r>
             <w:rPr>
@@ -423,7 +425,7 @@
             <w:fldChar w:fldCharType="begin"/>
           </w:r>
           <w:r>
-            <w:instrText xml:space="preserve"> PAGEREF _Toc550 </w:instrText>
+            <w:instrText xml:space="preserve"> PAGEREF _Toc22677 </w:instrText>
           </w:r>
           <w:r>
             <w:fldChar w:fldCharType="separate"/>
@@ -464,7 +466,7 @@
               <w:bCs/>
               <w:lang w:val="zh-CN"/>
             </w:rPr>
-            <w:instrText xml:space="preserve"> HYPERLINK \l _Toc20626 </w:instrText>
+            <w:instrText xml:space="preserve"> HYPERLINK \l _Toc3890 </w:instrText>
           </w:r>
           <w:r>
             <w:rPr>
@@ -494,7 +496,7 @@
             <w:fldChar w:fldCharType="begin"/>
           </w:r>
           <w:r>
-            <w:instrText xml:space="preserve"> PAGEREF _Toc20626 </w:instrText>
+            <w:instrText xml:space="preserve"> PAGEREF _Toc3890 </w:instrText>
           </w:r>
           <w:r>
             <w:fldChar w:fldCharType="separate"/>
@@ -535,7 +537,7 @@
               <w:bCs/>
               <w:lang w:val="zh-CN"/>
             </w:rPr>
-            <w:instrText xml:space="preserve"> HYPERLINK \l _Toc21656 </w:instrText>
+            <w:instrText xml:space="preserve"> HYPERLINK \l _Toc11512 </w:instrText>
           </w:r>
           <w:r>
             <w:rPr>
@@ -568,7 +570,7 @@
             <w:fldChar w:fldCharType="begin"/>
           </w:r>
           <w:r>
-            <w:instrText xml:space="preserve"> PAGEREF _Toc21656 </w:instrText>
+            <w:instrText xml:space="preserve"> PAGEREF _Toc11512 </w:instrText>
           </w:r>
           <w:r>
             <w:fldChar w:fldCharType="separate"/>
@@ -609,7 +611,7 @@
               <w:bCs/>
               <w:lang w:val="zh-CN"/>
             </w:rPr>
-            <w:instrText xml:space="preserve"> HYPERLINK \l _Toc29594 </w:instrText>
+            <w:instrText xml:space="preserve"> HYPERLINK \l _Toc24450 </w:instrText>
           </w:r>
           <w:r>
             <w:rPr>
@@ -654,7 +656,7 @@
             <w:fldChar w:fldCharType="begin"/>
           </w:r>
           <w:r>
-            <w:instrText xml:space="preserve"> PAGEREF _Toc29594 </w:instrText>
+            <w:instrText xml:space="preserve"> PAGEREF _Toc24450 </w:instrText>
           </w:r>
           <w:r>
             <w:fldChar w:fldCharType="separate"/>
@@ -695,7 +697,7 @@
               <w:bCs/>
               <w:lang w:val="zh-CN"/>
             </w:rPr>
-            <w:instrText xml:space="preserve"> HYPERLINK \l _Toc27272 </w:instrText>
+            <w:instrText xml:space="preserve"> HYPERLINK \l _Toc29250 </w:instrText>
           </w:r>
           <w:r>
             <w:rPr>
@@ -737,13 +739,13 @@
             <w:fldChar w:fldCharType="begin"/>
           </w:r>
           <w:r>
-            <w:instrText xml:space="preserve"> PAGEREF _Toc27272 </w:instrText>
+            <w:instrText xml:space="preserve"> PAGEREF _Toc29250 </w:instrText>
           </w:r>
           <w:r>
             <w:fldChar w:fldCharType="separate"/>
           </w:r>
           <w:r>
-            <w:t>9</w:t>
+            <w:t>10</w:t>
           </w:r>
           <w:r>
             <w:fldChar w:fldCharType="end"/>
@@ -778,7 +780,7 @@
               <w:bCs/>
               <w:lang w:val="zh-CN"/>
             </w:rPr>
-            <w:instrText xml:space="preserve"> HYPERLINK \l _Toc19022 </w:instrText>
+            <w:instrText xml:space="preserve"> HYPERLINK \l _Toc4371 </w:instrText>
           </w:r>
           <w:r>
             <w:rPr>
@@ -808,7 +810,7 @@
             <w:fldChar w:fldCharType="begin"/>
           </w:r>
           <w:r>
-            <w:instrText xml:space="preserve"> PAGEREF _Toc19022 </w:instrText>
+            <w:instrText xml:space="preserve"> PAGEREF _Toc4371 </w:instrText>
           </w:r>
           <w:r>
             <w:fldChar w:fldCharType="separate"/>
@@ -849,7 +851,7 @@
               <w:bCs/>
               <w:lang w:val="zh-CN"/>
             </w:rPr>
-            <w:instrText xml:space="preserve"> HYPERLINK \l _Toc23549 </w:instrText>
+            <w:instrText xml:space="preserve"> HYPERLINK \l _Toc27871 </w:instrText>
           </w:r>
           <w:r>
             <w:rPr>
@@ -885,13 +887,13 @@
             <w:fldChar w:fldCharType="begin"/>
           </w:r>
           <w:r>
-            <w:instrText xml:space="preserve"> PAGEREF _Toc23549 </w:instrText>
+            <w:instrText xml:space="preserve"> PAGEREF _Toc27871 </w:instrText>
           </w:r>
           <w:r>
             <w:fldChar w:fldCharType="separate"/>
           </w:r>
           <w:r>
-            <w:t>10</w:t>
+            <w:t>11</w:t>
           </w:r>
           <w:r>
             <w:fldChar w:fldCharType="end"/>
@@ -926,7 +928,7 @@
               <w:bCs/>
               <w:lang w:val="zh-CN"/>
             </w:rPr>
-            <w:instrText xml:space="preserve"> HYPERLINK \l _Toc22493 </w:instrText>
+            <w:instrText xml:space="preserve"> HYPERLINK \l _Toc14449 </w:instrText>
           </w:r>
           <w:r>
             <w:rPr>
@@ -962,13 +964,13 @@
             <w:fldChar w:fldCharType="begin"/>
           </w:r>
           <w:r>
-            <w:instrText xml:space="preserve"> PAGEREF _Toc22493 </w:instrText>
+            <w:instrText xml:space="preserve"> PAGEREF _Toc14449 </w:instrText>
           </w:r>
           <w:r>
             <w:fldChar w:fldCharType="separate"/>
           </w:r>
           <w:r>
-            <w:t>11</w:t>
+            <w:t>12</w:t>
           </w:r>
           <w:r>
             <w:fldChar w:fldCharType="end"/>
@@ -1003,7 +1005,7 @@
               <w:bCs/>
               <w:lang w:val="zh-CN"/>
             </w:rPr>
-            <w:instrText xml:space="preserve"> HYPERLINK \l _Toc17825 </w:instrText>
+            <w:instrText xml:space="preserve"> HYPERLINK \l _Toc25035 </w:instrText>
           </w:r>
           <w:r>
             <w:rPr>
@@ -1033,13 +1035,13 @@
             <w:fldChar w:fldCharType="begin"/>
           </w:r>
           <w:r>
-            <w:instrText xml:space="preserve"> PAGEREF _Toc17825 </w:instrText>
+            <w:instrText xml:space="preserve"> PAGEREF _Toc25035 </w:instrText>
           </w:r>
           <w:r>
             <w:fldChar w:fldCharType="separate"/>
           </w:r>
           <w:r>
-            <w:t>12</w:t>
+            <w:t>13</w:t>
           </w:r>
           <w:r>
             <w:fldChar w:fldCharType="end"/>
@@ -1074,7 +1076,7 @@
               <w:bCs/>
               <w:lang w:val="zh-CN"/>
             </w:rPr>
-            <w:instrText xml:space="preserve"> HYPERLINK \l _Toc15262 </w:instrText>
+            <w:instrText xml:space="preserve"> HYPERLINK \l _Toc1726 </w:instrText>
           </w:r>
           <w:r>
             <w:rPr>
@@ -1104,13 +1106,13 @@
             <w:fldChar w:fldCharType="begin"/>
           </w:r>
           <w:r>
-            <w:instrText xml:space="preserve"> PAGEREF _Toc15262 </w:instrText>
+            <w:instrText xml:space="preserve"> PAGEREF _Toc1726 </w:instrText>
           </w:r>
           <w:r>
             <w:fldChar w:fldCharType="separate"/>
           </w:r>
           <w:r>
-            <w:t>12</w:t>
+            <w:t>13</w:t>
           </w:r>
           <w:r>
             <w:fldChar w:fldCharType="end"/>
@@ -1145,7 +1147,7 @@
               <w:bCs/>
               <w:lang w:val="zh-CN"/>
             </w:rPr>
-            <w:instrText xml:space="preserve"> HYPERLINK \l _Toc12665 </w:instrText>
+            <w:instrText xml:space="preserve"> HYPERLINK \l _Toc9554 </w:instrText>
           </w:r>
           <w:r>
             <w:rPr>
@@ -1174,13 +1176,13 @@
             <w:fldChar w:fldCharType="begin"/>
           </w:r>
           <w:r>
-            <w:instrText xml:space="preserve"> PAGEREF _Toc12665 </w:instrText>
+            <w:instrText xml:space="preserve"> PAGEREF _Toc9554 </w:instrText>
           </w:r>
           <w:r>
             <w:fldChar w:fldCharType="separate"/>
           </w:r>
           <w:r>
-            <w:t>13</w:t>
+            <w:t>14</w:t>
           </w:r>
           <w:r>
             <w:fldChar w:fldCharType="end"/>
@@ -1215,7 +1217,7 @@
               <w:bCs/>
               <w:lang w:val="zh-CN"/>
             </w:rPr>
-            <w:instrText xml:space="preserve"> HYPERLINK \l _Toc18272 </w:instrText>
+            <w:instrText xml:space="preserve"> HYPERLINK \l _Toc4098 </w:instrText>
           </w:r>
           <w:r>
             <w:rPr>
@@ -1235,7 +1237,14 @@
             <w:rPr>
               <w:rFonts w:ascii="微软雅黑" w:hAnsi="微软雅黑"/>
             </w:rPr>
-            <w:t>Connection Status of Device</w:t>
+            <w:t>Connection Status of Devic</w:t>
+          </w:r>
+          <w:r>
+            <w:rPr>
+              <w:rFonts w:hint="eastAsia" w:ascii="微软雅黑" w:hAnsi="微软雅黑"/>
+              <w:lang w:val="en-US" w:eastAsia="zh-CN"/>
+            </w:rPr>
+            <w:t>e</w:t>
           </w:r>
           <w:r>
             <w:tab/>
@@ -1244,13 +1253,85 @@
             <w:fldChar w:fldCharType="begin"/>
           </w:r>
           <w:r>
-            <w:instrText xml:space="preserve"> PAGEREF _Toc18272 </w:instrText>
+            <w:instrText xml:space="preserve"> PAGEREF _Toc4098 </w:instrText>
           </w:r>
           <w:r>
             <w:fldChar w:fldCharType="separate"/>
           </w:r>
           <w:r>
-            <w:t>13</w:t>
+            <w:t>14</w:t>
+          </w:r>
+          <w:r>
+            <w:fldChar w:fldCharType="end"/>
+          </w:r>
+          <w:r>
+            <w:rPr>
+              <w:rFonts w:ascii="微软雅黑" w:hAnsi="微软雅黑" w:eastAsia="微软雅黑"/>
+              <w:bCs/>
+              <w:lang w:val="zh-CN"/>
+            </w:rPr>
+            <w:fldChar w:fldCharType="end"/>
+          </w:r>
+        </w:p>
+        <w:p>
+          <w:pPr>
+            <w:pStyle w:val="9"/>
+            <w:tabs>
+              <w:tab w:val="right" w:leader="dot" w:pos="8300"/>
+            </w:tabs>
+          </w:pPr>
+          <w:r>
+            <w:rPr>
+              <w:rFonts w:ascii="微软雅黑" w:hAnsi="微软雅黑" w:eastAsia="微软雅黑"/>
+              <w:bCs/>
+              <w:lang w:val="zh-CN"/>
+            </w:rPr>
+            <w:fldChar w:fldCharType="begin"/>
+          </w:r>
+          <w:r>
+            <w:rPr>
+              <w:rFonts w:ascii="微软雅黑" w:hAnsi="微软雅黑" w:eastAsia="微软雅黑"/>
+              <w:bCs/>
+              <w:lang w:val="zh-CN"/>
+            </w:rPr>
+            <w:instrText xml:space="preserve"> HYPERLINK \l _Toc28827 </w:instrText>
+          </w:r>
+          <w:r>
+            <w:rPr>
+              <w:rFonts w:ascii="微软雅黑" w:hAnsi="微软雅黑" w:eastAsia="微软雅黑"/>
+              <w:bCs/>
+              <w:lang w:val="zh-CN"/>
+            </w:rPr>
+            <w:fldChar w:fldCharType="separate"/>
+          </w:r>
+          <w:r>
+            <w:rPr>
+              <w:rFonts w:hint="default" w:ascii="黑体" w:hAnsi="黑体" w:cs="黑体" w:eastAsiaTheme="minorEastAsia"/>
+              <w:lang w:val="en-US" w:eastAsia="zh-CN"/>
+            </w:rPr>
+            <w:t xml:space="preserve">4.7 </w:t>
+          </w:r>
+          <w:r>
+            <w:rPr>
+              <w:rFonts w:hint="eastAsia" w:ascii="微软雅黑" w:hAnsi="微软雅黑"/>
+              <w:lang w:val="en-US" w:eastAsia="zh-CN"/>
+            </w:rPr>
+            <w:t>Electricity of Device</w:t>
+          </w:r>
+          <w:r>
+            <w:tab/>
+          </w:r>
+          <w:r>
+            <w:fldChar w:fldCharType="begin"/>
+          </w:r>
+          <w:r>
+            <w:instrText xml:space="preserve"> PAGEREF _Toc28827 </w:instrText>
+          </w:r>
+          <w:r>
+            <w:fldChar w:fldCharType="separate"/>
+          </w:r>
+          <w:r>
+            <w:t>14</w:t>
           </w:r>
           <w:r>
             <w:fldChar w:fldCharType="end"/>
@@ -1285,7 +1366,7 @@
               <w:bCs/>
               <w:lang w:val="zh-CN"/>
             </w:rPr>
-            <w:instrText xml:space="preserve"> HYPERLINK \l _Toc25205 </w:instrText>
+            <w:instrText xml:space="preserve"> HYPERLINK \l _Toc20734 </w:instrText>
           </w:r>
           <w:r>
             <w:rPr>
@@ -1312,13 +1393,13 @@
             <w:fldChar w:fldCharType="begin"/>
           </w:r>
           <w:r>
-            <w:instrText xml:space="preserve"> PAGEREF _Toc25205 </w:instrText>
+            <w:instrText xml:space="preserve"> PAGEREF _Toc20734 </w:instrText>
           </w:r>
           <w:r>
             <w:fldChar w:fldCharType="separate"/>
           </w:r>
           <w:r>
-            <w:t>14</w:t>
+            <w:t>15</w:t>
           </w:r>
           <w:r>
             <w:fldChar w:fldCharType="end"/>
@@ -1353,7 +1434,7 @@
               <w:bCs/>
               <w:lang w:val="zh-CN"/>
             </w:rPr>
-            <w:instrText xml:space="preserve"> HYPERLINK \l _Toc29000 </w:instrText>
+            <w:instrText xml:space="preserve"> HYPERLINK \l _Toc15548 </w:instrText>
           </w:r>
           <w:r>
             <w:rPr>
@@ -1383,13 +1464,13 @@
             <w:fldChar w:fldCharType="begin"/>
           </w:r>
           <w:r>
-            <w:instrText xml:space="preserve"> PAGEREF _Toc29000 </w:instrText>
+            <w:instrText xml:space="preserve"> PAGEREF _Toc15548 </w:instrText>
           </w:r>
           <w:r>
             <w:fldChar w:fldCharType="separate"/>
           </w:r>
           <w:r>
-            <w:t>14</w:t>
+            <w:t>15</w:t>
           </w:r>
           <w:r>
             <w:fldChar w:fldCharType="end"/>
@@ -1424,7 +1505,7 @@
               <w:bCs/>
               <w:lang w:val="zh-CN"/>
             </w:rPr>
-            <w:instrText xml:space="preserve"> HYPERLINK \l _Toc336 </w:instrText>
+            <w:instrText xml:space="preserve"> HYPERLINK \l _Toc22658 </w:instrText>
           </w:r>
           <w:r>
             <w:rPr>
@@ -1460,13 +1541,13 @@
             <w:fldChar w:fldCharType="begin"/>
           </w:r>
           <w:r>
-            <w:instrText xml:space="preserve"> PAGEREF _Toc336 </w:instrText>
+            <w:instrText xml:space="preserve"> PAGEREF _Toc22658 </w:instrText>
           </w:r>
           <w:r>
             <w:fldChar w:fldCharType="separate"/>
           </w:r>
           <w:r>
-            <w:t>14</w:t>
+            <w:t>15</w:t>
           </w:r>
           <w:r>
             <w:fldChar w:fldCharType="end"/>
@@ -1501,7 +1582,7 @@
               <w:bCs/>
               <w:lang w:val="zh-CN"/>
             </w:rPr>
-            <w:instrText xml:space="preserve"> HYPERLINK \l _Toc17827 </w:instrText>
+            <w:instrText xml:space="preserve"> HYPERLINK \l _Toc5921 </w:instrText>
           </w:r>
           <w:r>
             <w:rPr>
@@ -1537,13 +1618,13 @@
             <w:fldChar w:fldCharType="begin"/>
           </w:r>
           <w:r>
-            <w:instrText xml:space="preserve"> PAGEREF _Toc17827 </w:instrText>
+            <w:instrText xml:space="preserve"> PAGEREF _Toc5921 </w:instrText>
           </w:r>
           <w:r>
             <w:fldChar w:fldCharType="separate"/>
           </w:r>
           <w:r>
-            <w:t>14</w:t>
+            <w:t>16</w:t>
           </w:r>
           <w:r>
             <w:fldChar w:fldCharType="end"/>
@@ -1578,7 +1659,7 @@
               <w:bCs/>
               <w:lang w:val="zh-CN"/>
             </w:rPr>
-            <w:instrText xml:space="preserve"> HYPERLINK \l _Toc23959 </w:instrText>
+            <w:instrText xml:space="preserve"> HYPERLINK \l _Toc22685 </w:instrText>
           </w:r>
           <w:r>
             <w:rPr>
@@ -1608,13 +1689,13 @@
             <w:fldChar w:fldCharType="begin"/>
           </w:r>
           <w:r>
-            <w:instrText xml:space="preserve"> PAGEREF _Toc23959 </w:instrText>
+            <w:instrText xml:space="preserve"> PAGEREF _Toc22685 </w:instrText>
           </w:r>
           <w:r>
             <w:fldChar w:fldCharType="separate"/>
           </w:r>
           <w:r>
-            <w:t>15</w:t>
+            <w:t>16</w:t>
           </w:r>
           <w:r>
             <w:fldChar w:fldCharType="end"/>
@@ -1649,7 +1730,7 @@
               <w:bCs/>
               <w:lang w:val="zh-CN"/>
             </w:rPr>
-            <w:instrText xml:space="preserve"> HYPERLINK \l _Toc24669 </w:instrText>
+            <w:instrText xml:space="preserve"> HYPERLINK \l _Toc17044 </w:instrText>
           </w:r>
           <w:r>
             <w:rPr>
@@ -1679,13 +1760,13 @@
             <w:fldChar w:fldCharType="begin"/>
           </w:r>
           <w:r>
-            <w:instrText xml:space="preserve"> PAGEREF _Toc24669 </w:instrText>
+            <w:instrText xml:space="preserve"> PAGEREF _Toc17044 </w:instrText>
           </w:r>
           <w:r>
             <w:fldChar w:fldCharType="separate"/>
           </w:r>
           <w:r>
-            <w:t>16</w:t>
+            <w:t>17</w:t>
           </w:r>
           <w:r>
             <w:fldChar w:fldCharType="end"/>
@@ -1759,8 +1840,8 @@
           <w:rFonts w:ascii="微软雅黑" w:hAnsi="微软雅黑" w:eastAsia="微软雅黑"/>
         </w:rPr>
       </w:pPr>
-      <w:bookmarkStart w:id="0" w:name="_Toc13374"/>
-      <w:bookmarkStart w:id="1" w:name="_Toc510190592"/>
+      <w:bookmarkStart w:id="0" w:name="_Toc510190592"/>
+      <w:bookmarkStart w:id="1" w:name="_Toc11158"/>
       <w:r>
         <w:rPr>
           <w:rStyle w:val="24"/>
@@ -1778,8 +1859,8 @@
           <w:rFonts w:ascii="微软雅黑" w:hAnsi="微软雅黑" w:eastAsia="微软雅黑"/>
         </w:rPr>
       </w:pPr>
-      <w:bookmarkStart w:id="2" w:name="_Toc550"/>
-      <w:bookmarkStart w:id="3" w:name="_Toc510190593"/>
+      <w:bookmarkStart w:id="2" w:name="_Toc510190593"/>
+      <w:bookmarkStart w:id="3" w:name="_Toc22677"/>
       <w:r>
         <w:rPr>
           <w:rStyle w:val="24"/>
@@ -1845,7 +1926,7 @@
           <w:rFonts w:ascii="微软雅黑" w:hAnsi="微软雅黑" w:eastAsia="微软雅黑"/>
         </w:rPr>
       </w:pPr>
-      <w:bookmarkStart w:id="4" w:name="_Toc20626"/>
+      <w:bookmarkStart w:id="4" w:name="_Toc3890"/>
       <w:r>
         <w:rPr>
           <w:rStyle w:val="24"/>
@@ -2175,7 +2256,7 @@
           <w:lang w:val="zh-TW" w:eastAsia="zh-TW"/>
         </w:rPr>
       </w:pPr>
-      <w:bookmarkStart w:id="5" w:name="_Toc21656"/>
+      <w:bookmarkStart w:id="5" w:name="_Toc11512"/>
       <w:r>
         <w:rPr>
           <w:rStyle w:val="24"/>
@@ -2195,7 +2276,7 @@
           <w:lang w:val="zh-TW" w:eastAsia="zh-TW"/>
         </w:rPr>
       </w:pPr>
-      <w:bookmarkStart w:id="6" w:name="_Toc29594"/>
+      <w:bookmarkStart w:id="6" w:name="_Toc24450"/>
       <w:r>
         <w:rPr>
           <w:rFonts w:hint="eastAsia"/>
@@ -2767,8 +2848,6 @@
           <w:lang w:val="en-US" w:eastAsia="zh-CN"/>
         </w:rPr>
       </w:pPr>
-      <w:bookmarkStart w:id="21" w:name="_GoBack"/>
-      <w:bookmarkEnd w:id="21"/>
       <w:r>
         <w:rPr>
           <w:rFonts w:hint="eastAsia" w:ascii="微软雅黑" w:hAnsi="微软雅黑" w:eastAsia="微软雅黑"/>
@@ -3094,7 +3173,7 @@
       <w:pPr>
         <w:pStyle w:val="3"/>
       </w:pPr>
-      <w:bookmarkStart w:id="7" w:name="_Toc27272"/>
+      <w:bookmarkStart w:id="7" w:name="_Toc29250"/>
       <w:r>
         <w:rPr>
           <w:rFonts w:hint="eastAsia"/>
@@ -3174,7 +3253,7 @@
           <w:rFonts w:ascii="微软雅黑" w:hAnsi="微软雅黑" w:eastAsia="微软雅黑"/>
         </w:rPr>
       </w:pPr>
-      <w:bookmarkStart w:id="8" w:name="_Toc19022"/>
+      <w:bookmarkStart w:id="8" w:name="_Toc4371"/>
       <w:r>
         <w:rPr>
           <w:rStyle w:val="24"/>
@@ -3193,7 +3272,7 @@
           <w:rFonts w:ascii="微软雅黑" w:hAnsi="微软雅黑" w:eastAsia="微软雅黑"/>
         </w:rPr>
       </w:pPr>
-      <w:bookmarkStart w:id="9" w:name="_Toc23549"/>
+      <w:bookmarkStart w:id="9" w:name="_Toc27871"/>
       <w:r>
         <w:rPr>
           <w:rStyle w:val="24"/>
@@ -4379,7 +4458,7 @@
           <w:rFonts w:ascii="微软雅黑" w:hAnsi="微软雅黑" w:eastAsia="微软雅黑"/>
         </w:rPr>
       </w:pPr>
-      <w:bookmarkStart w:id="10" w:name="_Toc22493"/>
+      <w:bookmarkStart w:id="10" w:name="_Toc14449"/>
       <w:r>
         <w:rPr>
           <w:rStyle w:val="24"/>
@@ -5948,7 +6027,7 @@
           <w:rFonts w:ascii="微软雅黑" w:hAnsi="微软雅黑" w:eastAsia="微软雅黑"/>
         </w:rPr>
       </w:pPr>
-      <w:bookmarkStart w:id="11" w:name="_Toc17825"/>
+      <w:bookmarkStart w:id="11" w:name="_Toc25035"/>
       <w:r>
         <w:rPr>
           <w:rStyle w:val="24"/>
@@ -6351,7 +6430,7 @@
           <w:rFonts w:ascii="微软雅黑" w:hAnsi="微软雅黑" w:eastAsia="微软雅黑"/>
         </w:rPr>
       </w:pPr>
-      <w:bookmarkStart w:id="12" w:name="_Toc15262"/>
+      <w:bookmarkStart w:id="12" w:name="_Toc1726"/>
       <w:r>
         <w:rPr>
           <w:rStyle w:val="24"/>
@@ -6748,7 +6827,7 @@
           <w:rFonts w:ascii="微软雅黑" w:hAnsi="微软雅黑" w:eastAsia="微软雅黑"/>
         </w:rPr>
       </w:pPr>
-      <w:bookmarkStart w:id="13" w:name="_Toc12665"/>
+      <w:bookmarkStart w:id="13" w:name="_Toc9554"/>
       <w:r>
         <w:rPr>
           <w:rStyle w:val="24"/>
@@ -7140,50 +7219,890 @@
       <w:pPr>
         <w:pStyle w:val="3"/>
       </w:pPr>
-      <w:bookmarkStart w:id="14" w:name="_Toc18272"/>
+      <w:bookmarkStart w:id="14" w:name="_Toc26899"/>
+      <w:bookmarkStart w:id="15" w:name="_Toc4098"/>
       <w:r>
         <w:rPr>
           <w:rFonts w:ascii="微软雅黑" w:hAnsi="微软雅黑"/>
         </w:rPr>
-        <w:t>Connection Status of Device</w:t>
+        <w:t>Connection Status of Devic</w:t>
+      </w:r>
+      <w:r>
+        <w:rPr>
+          <w:rFonts w:hint="eastAsia" w:ascii="微软雅黑" w:hAnsi="微软雅黑"/>
+          <w:lang w:val="en-US" w:eastAsia="zh-CN"/>
+        </w:rPr>
+        <w:t>e</w:t>
       </w:r>
       <w:bookmarkEnd w:id="14"/>
-    </w:p>
-    <w:p>
-      <w:pPr>
-        <w:ind w:firstLine="480" w:firstLineChars="200"/>
-        <w:rPr>
-          <w:rFonts w:hint="eastAsia" w:eastAsiaTheme="minorEastAsia"/>
+      <w:bookmarkEnd w:id="15"/>
+    </w:p>
+    <w:tbl>
+      <w:tblPr>
+        <w:tblStyle w:val="11"/>
+        <w:tblW w:w="8516" w:type="dxa"/>
+        <w:tblInd w:w="0" w:type="dxa"/>
+        <w:tblBorders>
+          <w:top w:val="single" w:color="auto" w:sz="4" w:space="0"/>
+          <w:left w:val="single" w:color="auto" w:sz="4" w:space="0"/>
+          <w:bottom w:val="single" w:color="auto" w:sz="4" w:space="0"/>
+          <w:right w:val="single" w:color="auto" w:sz="4" w:space="0"/>
+          <w:insideH w:val="single" w:color="auto" w:sz="4" w:space="0"/>
+          <w:insideV w:val="single" w:color="auto" w:sz="4" w:space="0"/>
+        </w:tblBorders>
+        <w:tblLayout w:type="fixed"/>
+        <w:tblCellMar>
+          <w:top w:w="0" w:type="dxa"/>
+          <w:left w:w="108" w:type="dxa"/>
+          <w:bottom w:w="0" w:type="dxa"/>
+          <w:right w:w="108" w:type="dxa"/>
+        </w:tblCellMar>
+      </w:tblPr>
+      <w:tblGrid>
+        <w:gridCol w:w="1901"/>
+        <w:gridCol w:w="6615"/>
+      </w:tblGrid>
+      <w:tr>
+        <w:tblPrEx>
+          <w:tblBorders>
+            <w:top w:val="single" w:color="auto" w:sz="4" w:space="0"/>
+            <w:left w:val="single" w:color="auto" w:sz="4" w:space="0"/>
+            <w:bottom w:val="single" w:color="auto" w:sz="4" w:space="0"/>
+            <w:right w:val="single" w:color="auto" w:sz="4" w:space="0"/>
+            <w:insideH w:val="single" w:color="auto" w:sz="4" w:space="0"/>
+            <w:insideV w:val="single" w:color="auto" w:sz="4" w:space="0"/>
+          </w:tblBorders>
+          <w:tblLayout w:type="fixed"/>
+          <w:tblCellMar>
+            <w:top w:w="0" w:type="dxa"/>
+            <w:left w:w="108" w:type="dxa"/>
+            <w:bottom w:w="0" w:type="dxa"/>
+            <w:right w:w="108" w:type="dxa"/>
+          </w:tblCellMar>
+        </w:tblPrEx>
+        <w:tc>
+          <w:tcPr>
+            <w:tcW w:w="1901" w:type="dxa"/>
+          </w:tcPr>
+          <w:p>
+            <w:pPr>
+              <w:rPr>
+                <w:rFonts w:ascii="微软雅黑" w:hAnsi="微软雅黑" w:eastAsia="微软雅黑" w:cs="Times New Roman"/>
+                <w:b/>
+                <w:kern w:val="0"/>
+                <w:sz w:val="20"/>
+                <w:szCs w:val="30"/>
+              </w:rPr>
+            </w:pPr>
+            <w:r>
+              <w:rPr>
+                <w:rFonts w:hint="eastAsia" w:ascii="微软雅黑" w:hAnsi="微软雅黑" w:eastAsia="微软雅黑" w:cs="Times New Roman"/>
+                <w:b/>
+                <w:kern w:val="0"/>
+                <w:sz w:val="20"/>
+                <w:szCs w:val="30"/>
+              </w:rPr>
+              <w:t>function name</w:t>
+            </w:r>
+          </w:p>
+        </w:tc>
+        <w:tc>
+          <w:tcPr>
+            <w:tcW w:w="6615" w:type="dxa"/>
+          </w:tcPr>
+          <w:p>
+            <w:pPr>
+              <w:rPr>
+                <w:rFonts w:ascii="微软雅黑" w:hAnsi="微软雅黑" w:eastAsia="微软雅黑" w:cs="Times New Roman"/>
+                <w:kern w:val="0"/>
+                <w:sz w:val="20"/>
+                <w:szCs w:val="20"/>
+              </w:rPr>
+            </w:pPr>
+            <w:r>
+              <w:rPr>
+                <w:rFonts w:hint="eastAsia" w:ascii="微软雅黑" w:hAnsi="微软雅黑" w:eastAsia="微软雅黑" w:cs="Times New Roman"/>
+                <w:kern w:val="0"/>
+                <w:sz w:val="20"/>
+                <w:szCs w:val="20"/>
+                <w:lang w:val="en-US" w:eastAsia="zh-CN"/>
+              </w:rPr>
+              <w:t xml:space="preserve">bool </w:t>
+            </w:r>
+            <w:r>
+              <w:rPr>
+                <w:rFonts w:hint="eastAsia" w:ascii="微软雅黑" w:hAnsi="微软雅黑" w:eastAsia="微软雅黑" w:cs="Times New Roman"/>
+                <w:kern w:val="0"/>
+                <w:sz w:val="20"/>
+                <w:szCs w:val="20"/>
+              </w:rPr>
+              <w:t>GetNoloConnectStatus()</w:t>
+            </w:r>
+          </w:p>
+        </w:tc>
+      </w:tr>
+      <w:tr>
+        <w:tblPrEx>
+          <w:tblBorders>
+            <w:top w:val="single" w:color="auto" w:sz="4" w:space="0"/>
+            <w:left w:val="single" w:color="auto" w:sz="4" w:space="0"/>
+            <w:bottom w:val="single" w:color="auto" w:sz="4" w:space="0"/>
+            <w:right w:val="single" w:color="auto" w:sz="4" w:space="0"/>
+            <w:insideH w:val="single" w:color="auto" w:sz="4" w:space="0"/>
+            <w:insideV w:val="single" w:color="auto" w:sz="4" w:space="0"/>
+          </w:tblBorders>
+          <w:tblLayout w:type="fixed"/>
+          <w:tblCellMar>
+            <w:top w:w="0" w:type="dxa"/>
+            <w:left w:w="108" w:type="dxa"/>
+            <w:bottom w:w="0" w:type="dxa"/>
+            <w:right w:w="108" w:type="dxa"/>
+          </w:tblCellMar>
+        </w:tblPrEx>
+        <w:tc>
+          <w:tcPr>
+            <w:tcW w:w="1901" w:type="dxa"/>
+          </w:tcPr>
+          <w:p>
+            <w:pPr>
+              <w:rPr>
+                <w:rFonts w:ascii="微软雅黑" w:hAnsi="微软雅黑" w:eastAsia="微软雅黑" w:cs="Times New Roman"/>
+                <w:b/>
+                <w:kern w:val="0"/>
+                <w:sz w:val="20"/>
+                <w:szCs w:val="30"/>
+              </w:rPr>
+            </w:pPr>
+            <w:r>
+              <w:rPr>
+                <w:rFonts w:hint="eastAsia" w:ascii="微软雅黑" w:hAnsi="微软雅黑" w:eastAsia="微软雅黑" w:cs="Times New Roman"/>
+                <w:b/>
+                <w:kern w:val="0"/>
+                <w:sz w:val="20"/>
+                <w:szCs w:val="30"/>
+              </w:rPr>
+              <w:t>function description</w:t>
+            </w:r>
+          </w:p>
+        </w:tc>
+        <w:tc>
+          <w:tcPr>
+            <w:tcW w:w="6615" w:type="dxa"/>
+          </w:tcPr>
+          <w:p>
+            <w:pPr>
+              <w:rPr>
+                <w:rFonts w:hint="eastAsia" w:ascii="微软雅黑" w:hAnsi="微软雅黑" w:eastAsia="微软雅黑" w:cs="Times New Roman"/>
+                <w:b/>
+                <w:kern w:val="0"/>
+                <w:sz w:val="20"/>
+                <w:szCs w:val="30"/>
+                <w:lang w:val="en-US" w:eastAsia="zh-CN"/>
+              </w:rPr>
+            </w:pPr>
+            <w:r>
+              <w:rPr>
+                <w:rFonts w:hint="eastAsia" w:ascii="微软雅黑" w:hAnsi="微软雅黑" w:eastAsia="微软雅黑" w:cs="Times New Roman"/>
+                <w:kern w:val="0"/>
+                <w:sz w:val="20"/>
+                <w:szCs w:val="20"/>
+                <w:lang w:val="en-US" w:eastAsia="zh-CN"/>
+              </w:rPr>
+              <w:t>Get connection status of NOLO device</w:t>
+            </w:r>
+          </w:p>
+        </w:tc>
+      </w:tr>
+      <w:tr>
+        <w:tblPrEx>
+          <w:tblBorders>
+            <w:top w:val="single" w:color="auto" w:sz="4" w:space="0"/>
+            <w:left w:val="single" w:color="auto" w:sz="4" w:space="0"/>
+            <w:bottom w:val="single" w:color="auto" w:sz="4" w:space="0"/>
+            <w:right w:val="single" w:color="auto" w:sz="4" w:space="0"/>
+            <w:insideH w:val="single" w:color="auto" w:sz="4" w:space="0"/>
+            <w:insideV w:val="single" w:color="auto" w:sz="4" w:space="0"/>
+          </w:tblBorders>
+          <w:tblLayout w:type="fixed"/>
+          <w:tblCellMar>
+            <w:top w:w="0" w:type="dxa"/>
+            <w:left w:w="108" w:type="dxa"/>
+            <w:bottom w:w="0" w:type="dxa"/>
+            <w:right w:w="108" w:type="dxa"/>
+          </w:tblCellMar>
+        </w:tblPrEx>
+        <w:tc>
+          <w:tcPr>
+            <w:tcW w:w="1901" w:type="dxa"/>
+          </w:tcPr>
+          <w:p>
+            <w:pPr>
+              <w:rPr>
+                <w:rFonts w:ascii="微软雅黑" w:hAnsi="微软雅黑" w:eastAsia="微软雅黑" w:cs="Times New Roman"/>
+                <w:b/>
+                <w:kern w:val="0"/>
+                <w:sz w:val="20"/>
+                <w:szCs w:val="30"/>
+              </w:rPr>
+            </w:pPr>
+            <w:r>
+              <w:rPr>
+                <w:rFonts w:hint="eastAsia" w:ascii="微软雅黑" w:hAnsi="微软雅黑" w:eastAsia="微软雅黑" w:cs="Times New Roman"/>
+                <w:b/>
+                <w:kern w:val="0"/>
+                <w:sz w:val="20"/>
+                <w:szCs w:val="30"/>
+              </w:rPr>
+              <w:t>input parameters</w:t>
+            </w:r>
+          </w:p>
+        </w:tc>
+        <w:tc>
+          <w:tcPr>
+            <w:tcW w:w="6615" w:type="dxa"/>
+          </w:tcPr>
+          <w:p>
+            <w:pPr>
+              <w:rPr>
+                <w:rFonts w:hint="eastAsia" w:ascii="微软雅黑" w:hAnsi="微软雅黑" w:eastAsia="微软雅黑" w:cs="Times New Roman"/>
+                <w:kern w:val="0"/>
+                <w:sz w:val="20"/>
+                <w:szCs w:val="20"/>
+                <w:lang w:val="en-US" w:eastAsia="zh-CN"/>
+              </w:rPr>
+            </w:pPr>
+            <w:r>
+              <w:rPr>
+                <w:rFonts w:hint="eastAsia" w:ascii="微软雅黑" w:hAnsi="微软雅黑" w:eastAsia="微软雅黑" w:cs="Times New Roman"/>
+                <w:kern w:val="0"/>
+                <w:sz w:val="20"/>
+                <w:szCs w:val="20"/>
+                <w:lang w:val="en-US" w:eastAsia="zh-CN"/>
+              </w:rPr>
+              <w:t>int/NoloDeviceType</w:t>
+            </w:r>
+          </w:p>
+        </w:tc>
+      </w:tr>
+      <w:tr>
+        <w:tblPrEx>
+          <w:tblBorders>
+            <w:top w:val="single" w:color="auto" w:sz="4" w:space="0"/>
+            <w:left w:val="single" w:color="auto" w:sz="4" w:space="0"/>
+            <w:bottom w:val="single" w:color="auto" w:sz="4" w:space="0"/>
+            <w:right w:val="single" w:color="auto" w:sz="4" w:space="0"/>
+            <w:insideH w:val="single" w:color="auto" w:sz="4" w:space="0"/>
+            <w:insideV w:val="single" w:color="auto" w:sz="4" w:space="0"/>
+          </w:tblBorders>
+          <w:tblLayout w:type="fixed"/>
+          <w:tblCellMar>
+            <w:top w:w="0" w:type="dxa"/>
+            <w:left w:w="108" w:type="dxa"/>
+            <w:bottom w:w="0" w:type="dxa"/>
+            <w:right w:w="108" w:type="dxa"/>
+          </w:tblCellMar>
+        </w:tblPrEx>
+        <w:trPr>
+          <w:trHeight w:val="281" w:hRule="atLeast"/>
+        </w:trPr>
+        <w:tc>
+          <w:tcPr>
+            <w:tcW w:w="1901" w:type="dxa"/>
+          </w:tcPr>
+          <w:p>
+            <w:pPr>
+              <w:rPr>
+                <w:rFonts w:ascii="微软雅黑" w:hAnsi="微软雅黑" w:eastAsia="微软雅黑" w:cs="Times New Roman"/>
+                <w:b/>
+                <w:kern w:val="0"/>
+                <w:sz w:val="20"/>
+                <w:szCs w:val="30"/>
+              </w:rPr>
+            </w:pPr>
+            <w:r>
+              <w:rPr>
+                <w:rFonts w:hint="eastAsia" w:ascii="微软雅黑" w:hAnsi="微软雅黑" w:eastAsia="微软雅黑" w:cs="Times New Roman"/>
+                <w:b/>
+                <w:kern w:val="0"/>
+                <w:sz w:val="20"/>
+                <w:szCs w:val="30"/>
+              </w:rPr>
+              <w:t>return value</w:t>
+            </w:r>
+          </w:p>
+        </w:tc>
+        <w:tc>
+          <w:tcPr>
+            <w:tcW w:w="6615" w:type="dxa"/>
+          </w:tcPr>
+          <w:p>
+            <w:pPr>
+              <w:rPr>
+                <w:rFonts w:hint="eastAsia" w:ascii="微软雅黑" w:hAnsi="微软雅黑" w:eastAsia="微软雅黑" w:cs="Times New Roman"/>
+                <w:kern w:val="0"/>
+                <w:sz w:val="20"/>
+                <w:szCs w:val="20"/>
+                <w:lang w:val="en-US" w:eastAsia="zh-CN"/>
+              </w:rPr>
+            </w:pPr>
+            <w:r>
+              <w:rPr>
+                <w:rFonts w:hint="eastAsia" w:ascii="微软雅黑" w:hAnsi="微软雅黑" w:eastAsia="微软雅黑" w:cs="Times New Roman"/>
+                <w:kern w:val="0"/>
+                <w:sz w:val="20"/>
+                <w:szCs w:val="20"/>
+                <w:lang w:val="en-US" w:eastAsia="zh-CN"/>
+              </w:rPr>
+              <w:t>bool</w:t>
+            </w:r>
+          </w:p>
+        </w:tc>
+      </w:tr>
+      <w:tr>
+        <w:tblPrEx>
+          <w:tblBorders>
+            <w:top w:val="single" w:color="auto" w:sz="4" w:space="0"/>
+            <w:left w:val="single" w:color="auto" w:sz="4" w:space="0"/>
+            <w:bottom w:val="single" w:color="auto" w:sz="4" w:space="0"/>
+            <w:right w:val="single" w:color="auto" w:sz="4" w:space="0"/>
+            <w:insideH w:val="single" w:color="auto" w:sz="4" w:space="0"/>
+            <w:insideV w:val="single" w:color="auto" w:sz="4" w:space="0"/>
+          </w:tblBorders>
+          <w:tblLayout w:type="fixed"/>
+          <w:tblCellMar>
+            <w:top w:w="0" w:type="dxa"/>
+            <w:left w:w="108" w:type="dxa"/>
+            <w:bottom w:w="0" w:type="dxa"/>
+            <w:right w:w="108" w:type="dxa"/>
+          </w:tblCellMar>
+        </w:tblPrEx>
+        <w:tc>
+          <w:tcPr>
+            <w:tcW w:w="1901" w:type="dxa"/>
+          </w:tcPr>
+          <w:p>
+            <w:pPr>
+              <w:rPr>
+                <w:rFonts w:ascii="微软雅黑" w:hAnsi="微软雅黑" w:eastAsia="微软雅黑" w:cs="Times New Roman"/>
+                <w:b/>
+                <w:kern w:val="0"/>
+                <w:sz w:val="20"/>
+                <w:szCs w:val="30"/>
+              </w:rPr>
+            </w:pPr>
+            <w:r>
+              <w:rPr>
+                <w:rFonts w:hint="eastAsia" w:ascii="微软雅黑" w:hAnsi="微软雅黑" w:eastAsia="微软雅黑" w:cs="Times New Roman"/>
+                <w:b/>
+                <w:kern w:val="0"/>
+                <w:sz w:val="20"/>
+                <w:szCs w:val="30"/>
+              </w:rPr>
+              <w:t>prerequisites</w:t>
+            </w:r>
+          </w:p>
+        </w:tc>
+        <w:tc>
+          <w:tcPr>
+            <w:tcW w:w="6615" w:type="dxa"/>
+          </w:tcPr>
+          <w:p>
+            <w:pPr>
+              <w:rPr>
+                <w:rFonts w:ascii="微软雅黑" w:hAnsi="微软雅黑" w:eastAsia="微软雅黑" w:cs="Times New Roman"/>
+                <w:b/>
+                <w:kern w:val="0"/>
+                <w:sz w:val="20"/>
+                <w:szCs w:val="30"/>
+              </w:rPr>
+            </w:pPr>
+            <w:r>
+              <w:rPr>
+                <w:rFonts w:hint="eastAsia" w:ascii="微软雅黑" w:hAnsi="微软雅黑" w:eastAsia="微软雅黑" w:cs="Times New Roman"/>
+                <w:kern w:val="0"/>
+                <w:sz w:val="20"/>
+                <w:szCs w:val="20"/>
+              </w:rPr>
+              <w:t>NoloVR_</w:t>
+            </w:r>
+            <w:r>
+              <w:rPr>
+                <w:rFonts w:hint="eastAsia" w:ascii="微软雅黑" w:hAnsi="微软雅黑" w:eastAsia="微软雅黑" w:cs="Times New Roman"/>
+                <w:kern w:val="0"/>
+                <w:sz w:val="20"/>
+                <w:szCs w:val="20"/>
+                <w:lang w:val="en-US" w:eastAsia="zh-CN"/>
+              </w:rPr>
+              <w:t>Plugins</w:t>
+            </w:r>
+            <w:r>
+              <w:rPr>
+                <w:rFonts w:hint="eastAsia" w:ascii="微软雅黑" w:hAnsi="微软雅黑" w:eastAsia="微软雅黑" w:cs="Times New Roman"/>
+                <w:kern w:val="0"/>
+                <w:sz w:val="20"/>
+                <w:szCs w:val="20"/>
+              </w:rPr>
+              <w:t>.GetNoloConnectStatus()</w:t>
+            </w:r>
+          </w:p>
+        </w:tc>
+      </w:tr>
+    </w:tbl>
+    <w:p>
+      <w:pPr>
+        <w:rPr>
+          <w:rFonts w:hint="eastAsia" w:ascii="微软雅黑" w:hAnsi="微软雅黑"/>
           <w:lang w:val="en-US" w:eastAsia="zh-CN"/>
         </w:rPr>
       </w:pPr>
-      <w:r>
-        <w:rPr>
-          <w:rFonts w:hint="eastAsia" w:ascii="微软雅黑" w:hAnsi="微软雅黑" w:eastAsia="微软雅黑"/>
-        </w:rPr>
-        <w:t>NoloVR_Plugins.API.GetPoseByDeviceType(0).bDeviceIsConnected</w:t>
-      </w:r>
-    </w:p>
-    <w:p>
-      <w:pPr>
-        <w:ind w:firstLine="480" w:firstLineChars="200"/>
-        <w:rPr>
-          <w:rFonts w:ascii="微软雅黑" w:hAnsi="微软雅黑" w:eastAsia="微软雅黑"/>
-        </w:rPr>
-      </w:pPr>
-      <w:r>
-        <w:rPr>
-          <w:rFonts w:ascii="微软雅黑" w:hAnsi="微软雅黑"/>
-        </w:rPr>
-        <w:t>The parameter 0 represents the headset marker, 1 represents the left controller, 2 represents the right controller, and 3 represents the base station. This method only applies to the Android platforms.</w:t>
-      </w:r>
-    </w:p>
+    </w:p>
+    <w:p>
+      <w:pPr>
+        <w:pStyle w:val="3"/>
+        <w:rPr>
+          <w:rFonts w:hint="eastAsia" w:ascii="微软雅黑" w:hAnsi="微软雅黑"/>
+          <w:lang w:val="en-US" w:eastAsia="zh-CN"/>
+        </w:rPr>
+      </w:pPr>
+      <w:bookmarkStart w:id="16" w:name="_Toc27824"/>
+      <w:bookmarkStart w:id="17" w:name="_Toc28827"/>
+      <w:r>
+        <w:rPr>
+          <w:rFonts w:hint="eastAsia" w:ascii="微软雅黑" w:hAnsi="微软雅黑"/>
+          <w:lang w:val="en-US" w:eastAsia="zh-CN"/>
+        </w:rPr>
+        <w:t>Electricity of Device</w:t>
+      </w:r>
+      <w:bookmarkEnd w:id="16"/>
+      <w:bookmarkEnd w:id="17"/>
+    </w:p>
+    <w:tbl>
+      <w:tblPr>
+        <w:tblStyle w:val="11"/>
+        <w:tblW w:w="8516" w:type="dxa"/>
+        <w:tblInd w:w="0" w:type="dxa"/>
+        <w:tblBorders>
+          <w:top w:val="single" w:color="auto" w:sz="4" w:space="0"/>
+          <w:left w:val="single" w:color="auto" w:sz="4" w:space="0"/>
+          <w:bottom w:val="single" w:color="auto" w:sz="4" w:space="0"/>
+          <w:right w:val="single" w:color="auto" w:sz="4" w:space="0"/>
+          <w:insideH w:val="single" w:color="auto" w:sz="4" w:space="0"/>
+          <w:insideV w:val="single" w:color="auto" w:sz="4" w:space="0"/>
+        </w:tblBorders>
+        <w:tblLayout w:type="fixed"/>
+        <w:tblCellMar>
+          <w:top w:w="0" w:type="dxa"/>
+          <w:left w:w="108" w:type="dxa"/>
+          <w:bottom w:w="0" w:type="dxa"/>
+          <w:right w:w="108" w:type="dxa"/>
+        </w:tblCellMar>
+      </w:tblPr>
+      <w:tblGrid>
+        <w:gridCol w:w="1901"/>
+        <w:gridCol w:w="6615"/>
+      </w:tblGrid>
+      <w:tr>
+        <w:tblPrEx>
+          <w:tblBorders>
+            <w:top w:val="single" w:color="auto" w:sz="4" w:space="0"/>
+            <w:left w:val="single" w:color="auto" w:sz="4" w:space="0"/>
+            <w:bottom w:val="single" w:color="auto" w:sz="4" w:space="0"/>
+            <w:right w:val="single" w:color="auto" w:sz="4" w:space="0"/>
+            <w:insideH w:val="single" w:color="auto" w:sz="4" w:space="0"/>
+            <w:insideV w:val="single" w:color="auto" w:sz="4" w:space="0"/>
+          </w:tblBorders>
+          <w:tblLayout w:type="fixed"/>
+          <w:tblCellMar>
+            <w:top w:w="0" w:type="dxa"/>
+            <w:left w:w="108" w:type="dxa"/>
+            <w:bottom w:w="0" w:type="dxa"/>
+            <w:right w:w="108" w:type="dxa"/>
+          </w:tblCellMar>
+        </w:tblPrEx>
+        <w:tc>
+          <w:tcPr>
+            <w:tcW w:w="1901" w:type="dxa"/>
+          </w:tcPr>
+          <w:p>
+            <w:pPr>
+              <w:rPr>
+                <w:rFonts w:ascii="微软雅黑" w:hAnsi="微软雅黑" w:eastAsia="微软雅黑" w:cs="Times New Roman"/>
+                <w:b/>
+                <w:kern w:val="0"/>
+                <w:sz w:val="20"/>
+                <w:szCs w:val="30"/>
+              </w:rPr>
+            </w:pPr>
+            <w:r>
+              <w:rPr>
+                <w:rFonts w:hint="eastAsia" w:ascii="微软雅黑" w:hAnsi="微软雅黑" w:eastAsia="微软雅黑" w:cs="Times New Roman"/>
+                <w:b/>
+                <w:kern w:val="0"/>
+                <w:sz w:val="20"/>
+                <w:szCs w:val="30"/>
+              </w:rPr>
+              <w:t>function name</w:t>
+            </w:r>
+          </w:p>
+        </w:tc>
+        <w:tc>
+          <w:tcPr>
+            <w:tcW w:w="6615" w:type="dxa"/>
+          </w:tcPr>
+          <w:p>
+            <w:pPr>
+              <w:rPr>
+                <w:rFonts w:ascii="微软雅黑" w:hAnsi="微软雅黑" w:eastAsia="微软雅黑" w:cs="Times New Roman"/>
+                <w:kern w:val="0"/>
+                <w:sz w:val="20"/>
+                <w:szCs w:val="20"/>
+              </w:rPr>
+            </w:pPr>
+            <w:r>
+              <w:rPr>
+                <w:rFonts w:hint="eastAsia" w:ascii="微软雅黑" w:hAnsi="微软雅黑" w:eastAsia="微软雅黑" w:cs="Times New Roman"/>
+                <w:kern w:val="0"/>
+                <w:sz w:val="20"/>
+                <w:szCs w:val="20"/>
+                <w:lang w:val="en-US" w:eastAsia="zh-CN"/>
+              </w:rPr>
+              <w:t>int GetElectricity()</w:t>
+            </w:r>
+          </w:p>
+        </w:tc>
+      </w:tr>
+      <w:tr>
+        <w:tblPrEx>
+          <w:tblBorders>
+            <w:top w:val="single" w:color="auto" w:sz="4" w:space="0"/>
+            <w:left w:val="single" w:color="auto" w:sz="4" w:space="0"/>
+            <w:bottom w:val="single" w:color="auto" w:sz="4" w:space="0"/>
+            <w:right w:val="single" w:color="auto" w:sz="4" w:space="0"/>
+            <w:insideH w:val="single" w:color="auto" w:sz="4" w:space="0"/>
+            <w:insideV w:val="single" w:color="auto" w:sz="4" w:space="0"/>
+          </w:tblBorders>
+          <w:tblLayout w:type="fixed"/>
+          <w:tblCellMar>
+            <w:top w:w="0" w:type="dxa"/>
+            <w:left w:w="108" w:type="dxa"/>
+            <w:bottom w:w="0" w:type="dxa"/>
+            <w:right w:w="108" w:type="dxa"/>
+          </w:tblCellMar>
+        </w:tblPrEx>
+        <w:tc>
+          <w:tcPr>
+            <w:tcW w:w="1901" w:type="dxa"/>
+          </w:tcPr>
+          <w:p>
+            <w:pPr>
+              <w:rPr>
+                <w:rFonts w:ascii="微软雅黑" w:hAnsi="微软雅黑" w:eastAsia="微软雅黑" w:cs="Times New Roman"/>
+                <w:b/>
+                <w:kern w:val="0"/>
+                <w:sz w:val="20"/>
+                <w:szCs w:val="30"/>
+              </w:rPr>
+            </w:pPr>
+            <w:r>
+              <w:rPr>
+                <w:rFonts w:hint="eastAsia" w:ascii="微软雅黑" w:hAnsi="微软雅黑" w:eastAsia="微软雅黑" w:cs="Times New Roman"/>
+                <w:b/>
+                <w:kern w:val="0"/>
+                <w:sz w:val="20"/>
+                <w:szCs w:val="30"/>
+              </w:rPr>
+              <w:t>function description</w:t>
+            </w:r>
+          </w:p>
+        </w:tc>
+        <w:tc>
+          <w:tcPr>
+            <w:tcW w:w="6615" w:type="dxa"/>
+          </w:tcPr>
+          <w:p>
+            <w:pPr>
+              <w:rPr>
+                <w:rFonts w:hint="eastAsia" w:ascii="微软雅黑" w:hAnsi="微软雅黑" w:eastAsia="微软雅黑" w:cs="Times New Roman"/>
+                <w:b/>
+                <w:kern w:val="0"/>
+                <w:sz w:val="20"/>
+                <w:szCs w:val="30"/>
+                <w:lang w:val="en-US" w:eastAsia="zh-CN"/>
+              </w:rPr>
+            </w:pPr>
+            <w:r>
+              <w:rPr>
+                <w:rFonts w:hint="eastAsia" w:ascii="微软雅黑" w:hAnsi="微软雅黑" w:eastAsia="微软雅黑" w:cs="Times New Roman"/>
+                <w:kern w:val="0"/>
+                <w:sz w:val="20"/>
+                <w:szCs w:val="20"/>
+                <w:lang w:val="en-US" w:eastAsia="zh-CN"/>
+              </w:rPr>
+              <w:t>Get GetElectricity of NOLO device</w:t>
+            </w:r>
+          </w:p>
+        </w:tc>
+      </w:tr>
+      <w:tr>
+        <w:tblPrEx>
+          <w:tblBorders>
+            <w:top w:val="single" w:color="auto" w:sz="4" w:space="0"/>
+            <w:left w:val="single" w:color="auto" w:sz="4" w:space="0"/>
+            <w:bottom w:val="single" w:color="auto" w:sz="4" w:space="0"/>
+            <w:right w:val="single" w:color="auto" w:sz="4" w:space="0"/>
+            <w:insideH w:val="single" w:color="auto" w:sz="4" w:space="0"/>
+            <w:insideV w:val="single" w:color="auto" w:sz="4" w:space="0"/>
+          </w:tblBorders>
+          <w:tblLayout w:type="fixed"/>
+          <w:tblCellMar>
+            <w:top w:w="0" w:type="dxa"/>
+            <w:left w:w="108" w:type="dxa"/>
+            <w:bottom w:w="0" w:type="dxa"/>
+            <w:right w:w="108" w:type="dxa"/>
+          </w:tblCellMar>
+        </w:tblPrEx>
+        <w:tc>
+          <w:tcPr>
+            <w:tcW w:w="1901" w:type="dxa"/>
+          </w:tcPr>
+          <w:p>
+            <w:pPr>
+              <w:rPr>
+                <w:rFonts w:ascii="微软雅黑" w:hAnsi="微软雅黑" w:eastAsia="微软雅黑" w:cs="Times New Roman"/>
+                <w:b/>
+                <w:kern w:val="0"/>
+                <w:sz w:val="20"/>
+                <w:szCs w:val="30"/>
+              </w:rPr>
+            </w:pPr>
+            <w:r>
+              <w:rPr>
+                <w:rFonts w:hint="eastAsia" w:ascii="微软雅黑" w:hAnsi="微软雅黑" w:eastAsia="微软雅黑" w:cs="Times New Roman"/>
+                <w:b/>
+                <w:kern w:val="0"/>
+                <w:sz w:val="20"/>
+                <w:szCs w:val="30"/>
+              </w:rPr>
+              <w:t>input parameters</w:t>
+            </w:r>
+          </w:p>
+        </w:tc>
+        <w:tc>
+          <w:tcPr>
+            <w:tcW w:w="6615" w:type="dxa"/>
+          </w:tcPr>
+          <w:p>
+            <w:pPr>
+              <w:rPr>
+                <w:rFonts w:hint="eastAsia" w:ascii="微软雅黑" w:hAnsi="微软雅黑" w:eastAsia="微软雅黑" w:cs="Times New Roman"/>
+                <w:kern w:val="0"/>
+                <w:sz w:val="20"/>
+                <w:szCs w:val="20"/>
+                <w:lang w:val="en-US" w:eastAsia="zh-CN"/>
+              </w:rPr>
+            </w:pPr>
+            <w:r>
+              <w:rPr>
+                <w:rFonts w:hint="eastAsia" w:ascii="微软雅黑" w:hAnsi="微软雅黑" w:eastAsia="微软雅黑" w:cs="Times New Roman"/>
+                <w:kern w:val="0"/>
+                <w:sz w:val="20"/>
+                <w:szCs w:val="20"/>
+                <w:lang w:val="en-US" w:eastAsia="zh-CN"/>
+              </w:rPr>
+              <w:t>int/NoloDeviceType</w:t>
+            </w:r>
+          </w:p>
+        </w:tc>
+      </w:tr>
+      <w:tr>
+        <w:tblPrEx>
+          <w:tblBorders>
+            <w:top w:val="single" w:color="auto" w:sz="4" w:space="0"/>
+            <w:left w:val="single" w:color="auto" w:sz="4" w:space="0"/>
+            <w:bottom w:val="single" w:color="auto" w:sz="4" w:space="0"/>
+            <w:right w:val="single" w:color="auto" w:sz="4" w:space="0"/>
+            <w:insideH w:val="single" w:color="auto" w:sz="4" w:space="0"/>
+            <w:insideV w:val="single" w:color="auto" w:sz="4" w:space="0"/>
+          </w:tblBorders>
+          <w:tblLayout w:type="fixed"/>
+          <w:tblCellMar>
+            <w:top w:w="0" w:type="dxa"/>
+            <w:left w:w="108" w:type="dxa"/>
+            <w:bottom w:w="0" w:type="dxa"/>
+            <w:right w:w="108" w:type="dxa"/>
+          </w:tblCellMar>
+        </w:tblPrEx>
+        <w:trPr>
+          <w:trHeight w:val="281" w:hRule="atLeast"/>
+        </w:trPr>
+        <w:tc>
+          <w:tcPr>
+            <w:tcW w:w="1901" w:type="dxa"/>
+          </w:tcPr>
+          <w:p>
+            <w:pPr>
+              <w:rPr>
+                <w:rFonts w:ascii="微软雅黑" w:hAnsi="微软雅黑" w:eastAsia="微软雅黑" w:cs="Times New Roman"/>
+                <w:b/>
+                <w:kern w:val="0"/>
+                <w:sz w:val="20"/>
+                <w:szCs w:val="30"/>
+              </w:rPr>
+            </w:pPr>
+            <w:r>
+              <w:rPr>
+                <w:rFonts w:hint="eastAsia" w:ascii="微软雅黑" w:hAnsi="微软雅黑" w:eastAsia="微软雅黑" w:cs="Times New Roman"/>
+                <w:b/>
+                <w:kern w:val="0"/>
+                <w:sz w:val="20"/>
+                <w:szCs w:val="30"/>
+              </w:rPr>
+              <w:t>return value</w:t>
+            </w:r>
+          </w:p>
+        </w:tc>
+        <w:tc>
+          <w:tcPr>
+            <w:tcW w:w="6615" w:type="dxa"/>
+          </w:tcPr>
+          <w:p>
+            <w:pPr>
+              <w:rPr>
+                <w:rFonts w:hint="eastAsia" w:ascii="微软雅黑" w:hAnsi="微软雅黑" w:eastAsia="微软雅黑" w:cs="Times New Roman"/>
+                <w:kern w:val="0"/>
+                <w:sz w:val="20"/>
+                <w:szCs w:val="20"/>
+                <w:lang w:val="en-US" w:eastAsia="zh-CN"/>
+              </w:rPr>
+            </w:pPr>
+            <w:r>
+              <w:rPr>
+                <w:rFonts w:hint="eastAsia" w:ascii="微软雅黑" w:hAnsi="微软雅黑" w:eastAsia="微软雅黑" w:cs="Times New Roman"/>
+                <w:kern w:val="0"/>
+                <w:sz w:val="20"/>
+                <w:szCs w:val="20"/>
+                <w:lang w:val="en-US" w:eastAsia="zh-CN"/>
+              </w:rPr>
+              <w:t>int，Range（0~5）</w:t>
+            </w:r>
+          </w:p>
+        </w:tc>
+      </w:tr>
+      <w:tr>
+        <w:tblPrEx>
+          <w:tblBorders>
+            <w:top w:val="single" w:color="auto" w:sz="4" w:space="0"/>
+            <w:left w:val="single" w:color="auto" w:sz="4" w:space="0"/>
+            <w:bottom w:val="single" w:color="auto" w:sz="4" w:space="0"/>
+            <w:right w:val="single" w:color="auto" w:sz="4" w:space="0"/>
+            <w:insideH w:val="single" w:color="auto" w:sz="4" w:space="0"/>
+            <w:insideV w:val="single" w:color="auto" w:sz="4" w:space="0"/>
+          </w:tblBorders>
+          <w:tblLayout w:type="fixed"/>
+          <w:tblCellMar>
+            <w:top w:w="0" w:type="dxa"/>
+            <w:left w:w="108" w:type="dxa"/>
+            <w:bottom w:w="0" w:type="dxa"/>
+            <w:right w:w="108" w:type="dxa"/>
+          </w:tblCellMar>
+        </w:tblPrEx>
+        <w:tc>
+          <w:tcPr>
+            <w:tcW w:w="1901" w:type="dxa"/>
+          </w:tcPr>
+          <w:p>
+            <w:pPr>
+              <w:rPr>
+                <w:rFonts w:ascii="微软雅黑" w:hAnsi="微软雅黑" w:eastAsia="微软雅黑" w:cs="Times New Roman"/>
+                <w:b/>
+                <w:kern w:val="0"/>
+                <w:sz w:val="20"/>
+                <w:szCs w:val="30"/>
+              </w:rPr>
+            </w:pPr>
+            <w:r>
+              <w:rPr>
+                <w:rFonts w:hint="eastAsia" w:ascii="微软雅黑" w:hAnsi="微软雅黑" w:eastAsia="微软雅黑" w:cs="Times New Roman"/>
+                <w:b/>
+                <w:kern w:val="0"/>
+                <w:sz w:val="20"/>
+                <w:szCs w:val="30"/>
+              </w:rPr>
+              <w:t>prerequisites</w:t>
+            </w:r>
+          </w:p>
+        </w:tc>
+        <w:tc>
+          <w:tcPr>
+            <w:tcW w:w="6615" w:type="dxa"/>
+          </w:tcPr>
+          <w:p>
+            <w:pPr>
+              <w:rPr>
+                <w:rFonts w:ascii="微软雅黑" w:hAnsi="微软雅黑" w:eastAsia="微软雅黑" w:cs="Times New Roman"/>
+                <w:b/>
+                <w:kern w:val="0"/>
+                <w:sz w:val="20"/>
+                <w:szCs w:val="30"/>
+              </w:rPr>
+            </w:pPr>
+            <w:r>
+              <w:rPr>
+                <w:rFonts w:hint="eastAsia" w:ascii="微软雅黑" w:hAnsi="微软雅黑" w:eastAsia="微软雅黑" w:cs="Times New Roman"/>
+                <w:kern w:val="0"/>
+                <w:sz w:val="20"/>
+                <w:szCs w:val="20"/>
+              </w:rPr>
+              <w:t>NoloVR_</w:t>
+            </w:r>
+            <w:r>
+              <w:rPr>
+                <w:rFonts w:hint="eastAsia" w:ascii="微软雅黑" w:hAnsi="微软雅黑" w:eastAsia="微软雅黑" w:cs="Times New Roman"/>
+                <w:kern w:val="0"/>
+                <w:sz w:val="20"/>
+                <w:szCs w:val="20"/>
+                <w:lang w:val="en-US" w:eastAsia="zh-CN"/>
+              </w:rPr>
+              <w:t>Plugins</w:t>
+            </w:r>
+            <w:r>
+              <w:rPr>
+                <w:rFonts w:hint="eastAsia" w:ascii="微软雅黑" w:hAnsi="微软雅黑" w:eastAsia="微软雅黑" w:cs="Times New Roman"/>
+                <w:kern w:val="0"/>
+                <w:sz w:val="20"/>
+                <w:szCs w:val="20"/>
+              </w:rPr>
+              <w:t>.</w:t>
+            </w:r>
+            <w:r>
+              <w:rPr>
+                <w:rFonts w:hint="eastAsia" w:ascii="微软雅黑" w:hAnsi="微软雅黑" w:eastAsia="微软雅黑" w:cs="Times New Roman"/>
+                <w:kern w:val="0"/>
+                <w:sz w:val="20"/>
+                <w:szCs w:val="20"/>
+                <w:lang w:val="en-US" w:eastAsia="zh-CN"/>
+              </w:rPr>
+              <w:t>GetElectricity</w:t>
+            </w:r>
+            <w:r>
+              <w:rPr>
+                <w:rFonts w:hint="eastAsia" w:ascii="微软雅黑" w:hAnsi="微软雅黑" w:eastAsia="微软雅黑" w:cs="Times New Roman"/>
+                <w:kern w:val="0"/>
+                <w:sz w:val="20"/>
+                <w:szCs w:val="20"/>
+              </w:rPr>
+              <w:t>()</w:t>
+            </w:r>
+          </w:p>
+        </w:tc>
+      </w:tr>
+    </w:tbl>
     <w:p/>
     <w:p>
       <w:pPr>
         <w:pStyle w:val="2"/>
       </w:pPr>
-      <w:bookmarkStart w:id="15" w:name="_Toc25205"/>
+      <w:bookmarkStart w:id="18" w:name="_Toc20734"/>
       <w:r>
         <w:rPr>
           <w:rStyle w:val="24"/>
@@ -7192,7 +8111,7 @@
         </w:rPr>
         <w:t>Notes</w:t>
       </w:r>
-      <w:bookmarkEnd w:id="15"/>
+      <w:bookmarkEnd w:id="18"/>
     </w:p>
     <w:p>
       <w:pPr>
@@ -7201,7 +8120,7 @@
           <w:rFonts w:ascii="微软雅黑" w:hAnsi="微软雅黑" w:eastAsia="微软雅黑"/>
         </w:rPr>
       </w:pPr>
-      <w:bookmarkStart w:id="16" w:name="_Toc29000"/>
+      <w:bookmarkStart w:id="19" w:name="_Toc15548"/>
       <w:r>
         <w:rPr>
           <w:rStyle w:val="24"/>
@@ -7210,7 +8129,7 @@
         </w:rPr>
         <w:t>Set Origin</w:t>
       </w:r>
-      <w:bookmarkEnd w:id="16"/>
+      <w:bookmarkEnd w:id="19"/>
     </w:p>
     <w:p>
       <w:pPr>
@@ -7235,7 +8154,7 @@
           <w:rFonts w:ascii="微软雅黑" w:hAnsi="微软雅黑" w:eastAsia="微软雅黑"/>
         </w:rPr>
       </w:pPr>
-      <w:bookmarkStart w:id="17" w:name="_Toc336"/>
+      <w:bookmarkStart w:id="20" w:name="_Toc22658"/>
       <w:r>
         <w:rPr>
           <w:rStyle w:val="24"/>
@@ -7251,7 +8170,7 @@
         </w:rPr>
         <w:t>AppKey</w:t>
       </w:r>
-      <w:bookmarkEnd w:id="17"/>
+      <w:bookmarkEnd w:id="20"/>
     </w:p>
     <w:p>
       <w:pPr>
@@ -7329,7 +8248,7 @@
           <w:rFonts w:ascii="微软雅黑" w:hAnsi="微软雅黑" w:eastAsia="微软雅黑"/>
         </w:rPr>
       </w:pPr>
-      <w:bookmarkStart w:id="18" w:name="_Toc17827"/>
+      <w:bookmarkStart w:id="21" w:name="_Toc5921"/>
       <w:r>
         <w:rPr>
           <w:rStyle w:val="24"/>
@@ -7345,7 +8264,7 @@
         </w:rPr>
         <w:t>AndroidManifest.xml</w:t>
       </w:r>
-      <w:bookmarkEnd w:id="18"/>
+      <w:bookmarkEnd w:id="21"/>
     </w:p>
     <w:p>
       <w:pPr>
@@ -7734,7 +8653,7 @@
           <w:rFonts w:ascii="微软雅黑" w:hAnsi="微软雅黑" w:eastAsia="微软雅黑"/>
         </w:rPr>
       </w:pPr>
-      <w:bookmarkStart w:id="19" w:name="_Toc23959"/>
+      <w:bookmarkStart w:id="22" w:name="_Toc22685"/>
       <w:r>
         <w:rPr>
           <w:rFonts w:ascii="微软雅黑" w:hAnsi="微软雅黑" w:eastAsia="微软雅黑"/>
@@ -7742,7 +8661,7 @@
         </w:rPr>
         <w:t>Reset Orientation</w:t>
       </w:r>
-      <w:bookmarkEnd w:id="19"/>
+      <w:bookmarkEnd w:id="22"/>
     </w:p>
     <w:p>
       <w:pPr>
@@ -7766,7 +8685,7 @@
           <w:rFonts w:ascii="微软雅黑" w:hAnsi="微软雅黑" w:eastAsia="微软雅黑"/>
         </w:rPr>
       </w:pPr>
-      <w:bookmarkStart w:id="20" w:name="_Toc24669"/>
+      <w:bookmarkStart w:id="23" w:name="_Toc17044"/>
       <w:r>
         <w:rPr>
           <w:rStyle w:val="24"/>
@@ -7775,7 +8694,7 @@
         </w:rPr>
         <w:t>Set Turn-around Key</w:t>
       </w:r>
-      <w:bookmarkEnd w:id="20"/>
+      <w:bookmarkEnd w:id="23"/>
     </w:p>
     <w:p>
       <w:pPr>
@@ -8327,7 +9246,7 @@
   <w:docDefaults>
     <w:rPrDefault>
       <w:rPr>
-        <w:rFonts w:ascii="Times New Roman" w:hAnsi="Times New Roman" w:eastAsia="宋体" w:cs="Times New Roman"/>
+        <w:rFonts w:asciiTheme="minorHAnsi" w:hAnsiTheme="minorHAnsi" w:eastAsiaTheme="minorEastAsia" w:cstheme="minorBidi"/>
       </w:rPr>
     </w:rPrDefault>
   </w:docDefaults>
